--- a/files/report_template_lab2.docx
+++ b/files/report_template_lab2.docx
@@ -235,7 +235,6 @@
         <w:rPr>
           <w:rFonts w:ascii="Times New Roman" w:hAnsi="Times New Roman" w:cs="Times New Roman"/>
           <w:sz w:val="24"/>
-          <w:lang w:val="en-US"/>
         </w:rPr>
       </w:pPr>
       <w:r>
@@ -249,18 +248,33 @@
         <w:rPr>
           <w:rFonts w:ascii="Times New Roman" w:hAnsi="Times New Roman" w:cs="Times New Roman"/>
           <w:sz w:val="24"/>
-          <w:lang w:val="en-US"/>
-        </w:rPr>
-        <w:t>{temperatura1}</w:t>
-      </w:r>
-    </w:p>
-    <w:p>
-      <w:pPr>
-        <w:jc w:val="both"/>
-        <w:rPr>
-          <w:rFonts w:ascii="Times New Roman" w:hAnsi="Times New Roman" w:cs="Times New Roman"/>
-          <w:sz w:val="24"/>
-          <w:lang w:val="en-US"/>
+        </w:rPr>
+        <w:t>{</w:t>
+      </w:r>
+      <w:proofErr w:type="spellStart"/>
+      <w:r>
+        <w:rPr>
+          <w:rFonts w:ascii="Times New Roman" w:hAnsi="Times New Roman" w:cs="Times New Roman"/>
+          <w:sz w:val="24"/>
+          <w:lang w:val="en-US"/>
+        </w:rPr>
+        <w:t>temperatura</w:t>
+      </w:r>
+      <w:proofErr w:type="spellEnd"/>
+      <w:r>
+        <w:rPr>
+          <w:rFonts w:ascii="Times New Roman" w:hAnsi="Times New Roman" w:cs="Times New Roman"/>
+          <w:sz w:val="24"/>
+        </w:rPr>
+        <w:t>1}</w:t>
+      </w:r>
+    </w:p>
+    <w:p>
+      <w:pPr>
+        <w:jc w:val="both"/>
+        <w:rPr>
+          <w:rFonts w:ascii="Times New Roman" w:hAnsi="Times New Roman" w:cs="Times New Roman"/>
+          <w:sz w:val="24"/>
         </w:rPr>
       </w:pPr>
       <w:r>
@@ -274,18 +288,33 @@
         <w:rPr>
           <w:rFonts w:ascii="Times New Roman" w:hAnsi="Times New Roman" w:cs="Times New Roman"/>
           <w:sz w:val="24"/>
-          <w:lang w:val="en-US"/>
-        </w:rPr>
-        <w:t>{jir1}</w:t>
-      </w:r>
-    </w:p>
-    <w:p>
-      <w:pPr>
-        <w:jc w:val="both"/>
-        <w:rPr>
-          <w:rFonts w:ascii="Times New Roman" w:hAnsi="Times New Roman" w:cs="Times New Roman"/>
-          <w:sz w:val="28"/>
-          <w:lang w:val="en-US"/>
+        </w:rPr>
+        <w:t>{</w:t>
+      </w:r>
+      <w:proofErr w:type="spellStart"/>
+      <w:r>
+        <w:rPr>
+          <w:rFonts w:ascii="Times New Roman" w:hAnsi="Times New Roman" w:cs="Times New Roman"/>
+          <w:sz w:val="24"/>
+          <w:lang w:val="en-US"/>
+        </w:rPr>
+        <w:t>jir</w:t>
+      </w:r>
+      <w:proofErr w:type="spellEnd"/>
+      <w:r>
+        <w:rPr>
+          <w:rFonts w:ascii="Times New Roman" w:hAnsi="Times New Roman" w:cs="Times New Roman"/>
+          <w:sz w:val="24"/>
+        </w:rPr>
+        <w:t>1}</w:t>
+      </w:r>
+    </w:p>
+    <w:p>
+      <w:pPr>
+        <w:jc w:val="both"/>
+        <w:rPr>
+          <w:rFonts w:ascii="Times New Roman" w:hAnsi="Times New Roman" w:cs="Times New Roman"/>
+          <w:sz w:val="28"/>
         </w:rPr>
       </w:pPr>
     </w:p>
@@ -332,6 +361,22 @@
           <w:rFonts w:ascii="Times New Roman" w:hAnsi="Times New Roman" w:cs="Times New Roman"/>
           <w:sz w:val="24"/>
         </w:rPr>
+        <w:t>Продукт: Пастеризованное молоко</w:t>
+      </w:r>
+    </w:p>
+    <w:p>
+      <w:pPr>
+        <w:jc w:val="both"/>
+        <w:rPr>
+          <w:rFonts w:ascii="Times New Roman" w:hAnsi="Times New Roman" w:cs="Times New Roman"/>
+          <w:sz w:val="24"/>
+        </w:rPr>
+      </w:pPr>
+      <w:r>
+        <w:rPr>
+          <w:rFonts w:ascii="Times New Roman" w:hAnsi="Times New Roman" w:cs="Times New Roman"/>
+          <w:sz w:val="24"/>
+        </w:rPr>
         <w:t>Температура: {</w:t>
       </w:r>
       <w:proofErr w:type="spellStart"/>
@@ -349,6 +394,46 @@
           <w:rFonts w:ascii="Times New Roman" w:hAnsi="Times New Roman" w:cs="Times New Roman"/>
           <w:sz w:val="24"/>
         </w:rPr>
+        <w:t>2}</w:t>
+      </w:r>
+    </w:p>
+    <w:p>
+      <w:pPr>
+        <w:jc w:val="both"/>
+        <w:rPr>
+          <w:rFonts w:ascii="Times New Roman" w:hAnsi="Times New Roman" w:cs="Times New Roman"/>
+          <w:sz w:val="24"/>
+        </w:rPr>
+      </w:pPr>
+      <w:r>
+        <w:rPr>
+          <w:rFonts w:ascii="Times New Roman" w:hAnsi="Times New Roman" w:cs="Times New Roman"/>
+          <w:sz w:val="24"/>
+        </w:rPr>
+        <w:t xml:space="preserve">Жирность: </w:t>
+      </w:r>
+      <w:r>
+        <w:rPr>
+          <w:rFonts w:ascii="Times New Roman" w:hAnsi="Times New Roman" w:cs="Times New Roman"/>
+          <w:sz w:val="24"/>
+        </w:rPr>
+        <w:t>{</w:t>
+      </w:r>
+      <w:proofErr w:type="spellStart"/>
+      <w:r>
+        <w:rPr>
+          <w:rFonts w:ascii="Times New Roman" w:hAnsi="Times New Roman" w:cs="Times New Roman"/>
+          <w:sz w:val="24"/>
+          <w:lang w:val="en-US"/>
+        </w:rPr>
+        <w:t>jir</w:t>
+      </w:r>
+      <w:proofErr w:type="spellEnd"/>
+      <w:r>
+        <w:rPr>
+          <w:rFonts w:ascii="Times New Roman" w:hAnsi="Times New Roman" w:cs="Times New Roman"/>
+          <w:sz w:val="24"/>
+        </w:rPr>
         <w:t>2</w:t>
       </w:r>
       <w:r>
@@ -358,391 +443,296 @@
         </w:rPr>
         <w:t>}</w:t>
       </w:r>
-    </w:p>
-    <w:p>
-      <w:pPr>
-        <w:jc w:val="both"/>
-        <w:rPr>
-          <w:rFonts w:ascii="Times New Roman" w:hAnsi="Times New Roman" w:cs="Times New Roman"/>
-          <w:sz w:val="24"/>
-          <w:lang w:val="en-US"/>
-        </w:rPr>
-      </w:pPr>
-      <w:r>
-        <w:rPr>
-          <w:rFonts w:ascii="Times New Roman" w:hAnsi="Times New Roman" w:cs="Times New Roman"/>
-          <w:sz w:val="24"/>
-        </w:rPr>
-        <w:t xml:space="preserve">Жирность: </w:t>
-      </w:r>
-      <w:r>
-        <w:rPr>
-          <w:rFonts w:ascii="Times New Roman" w:hAnsi="Times New Roman" w:cs="Times New Roman"/>
-          <w:sz w:val="24"/>
-          <w:lang w:val="en-US"/>
-        </w:rPr>
-        <w:t>{</w:t>
-      </w:r>
-      <w:proofErr w:type="spellStart"/>
-      <w:r>
-        <w:rPr>
-          <w:rFonts w:ascii="Times New Roman" w:hAnsi="Times New Roman" w:cs="Times New Roman"/>
-          <w:sz w:val="24"/>
-          <w:lang w:val="en-US"/>
-        </w:rPr>
-        <w:t>jir</w:t>
-      </w:r>
-      <w:proofErr w:type="spellEnd"/>
-      <w:r>
-        <w:rPr>
-          <w:rFonts w:ascii="Times New Roman" w:hAnsi="Times New Roman" w:cs="Times New Roman"/>
-          <w:sz w:val="24"/>
-        </w:rPr>
-        <w:t>2</w:t>
-      </w:r>
-      <w:r>
-        <w:rPr>
-          <w:rFonts w:ascii="Times New Roman" w:hAnsi="Times New Roman" w:cs="Times New Roman"/>
-          <w:sz w:val="24"/>
-          <w:lang w:val="en-US"/>
-        </w:rPr>
-        <w:t>}</w:t>
-      </w:r>
-    </w:p>
-    <w:p>
-      <w:pPr>
-        <w:jc w:val="both"/>
-        <w:rPr>
-          <w:rFonts w:ascii="Times New Roman" w:hAnsi="Times New Roman" w:cs="Times New Roman"/>
-          <w:sz w:val="28"/>
-          <w:lang w:val="en-US"/>
-        </w:rPr>
-      </w:pPr>
-    </w:p>
-    <w:p>
-      <w:pPr>
-        <w:jc w:val="center"/>
-        <w:rPr>
-          <w:rFonts w:ascii="Times New Roman" w:hAnsi="Times New Roman" w:cs="Times New Roman"/>
-          <w:sz w:val="28"/>
-        </w:rPr>
-      </w:pPr>
-      <w:r>
-        <w:rPr>
-          <w:rFonts w:ascii="Times New Roman" w:hAnsi="Times New Roman" w:cs="Times New Roman"/>
-          <w:sz w:val="28"/>
-        </w:rPr>
-        <w:t>Введенные данные:</w:t>
-      </w:r>
-    </w:p>
-    <w:p>
-      <w:pPr>
-        <w:rPr>
-          <w:rFonts w:ascii="Times New Roman" w:hAnsi="Times New Roman" w:cs="Times New Roman"/>
-          <w:sz w:val="24"/>
-          <w:lang w:val="en-US"/>
-        </w:rPr>
-      </w:pPr>
-      <w:r>
-        <w:rPr>
-          <w:rFonts w:ascii="Times New Roman" w:hAnsi="Times New Roman" w:cs="Times New Roman"/>
-          <w:sz w:val="24"/>
-        </w:rPr>
-        <w:t xml:space="preserve">Температура в 1 секции: </w:t>
-      </w:r>
-      <w:r>
-        <w:rPr>
-          <w:rFonts w:ascii="Times New Roman" w:hAnsi="Times New Roman" w:cs="Times New Roman"/>
-          <w:sz w:val="24"/>
-          <w:lang w:val="en-US"/>
-        </w:rPr>
-        <w:t>{tempSec1}</w:t>
-      </w:r>
-    </w:p>
-    <w:p>
-      <w:pPr>
-        <w:rPr>
-          <w:rFonts w:ascii="Times New Roman" w:hAnsi="Times New Roman" w:cs="Times New Roman"/>
-          <w:sz w:val="24"/>
-        </w:rPr>
-      </w:pPr>
-      <w:r>
-        <w:rPr>
-          <w:rFonts w:ascii="Times New Roman" w:hAnsi="Times New Roman" w:cs="Times New Roman"/>
-          <w:sz w:val="24"/>
-        </w:rPr>
-        <w:t>Температура в</w:t>
-      </w:r>
-      <w:r>
-        <w:rPr>
-          <w:rFonts w:ascii="Times New Roman" w:hAnsi="Times New Roman" w:cs="Times New Roman"/>
-          <w:sz w:val="24"/>
-        </w:rPr>
-        <w:t>о</w:t>
-      </w:r>
-      <w:r>
-        <w:rPr>
-          <w:rFonts w:ascii="Times New Roman" w:hAnsi="Times New Roman" w:cs="Times New Roman"/>
-          <w:sz w:val="24"/>
-        </w:rPr>
-        <w:t xml:space="preserve"> </w:t>
-      </w:r>
-      <w:r>
-        <w:rPr>
-          <w:rFonts w:ascii="Times New Roman" w:hAnsi="Times New Roman" w:cs="Times New Roman"/>
-          <w:sz w:val="24"/>
-        </w:rPr>
-        <w:t>2</w:t>
-      </w:r>
-      <w:r>
-        <w:rPr>
-          <w:rFonts w:ascii="Times New Roman" w:hAnsi="Times New Roman" w:cs="Times New Roman"/>
-          <w:sz w:val="24"/>
-        </w:rPr>
-        <w:t xml:space="preserve"> секции: </w:t>
-      </w:r>
-      <w:r>
-        <w:rPr>
-          <w:rFonts w:ascii="Times New Roman" w:hAnsi="Times New Roman" w:cs="Times New Roman"/>
-          <w:sz w:val="24"/>
-        </w:rPr>
-        <w:t>{</w:t>
-      </w:r>
-      <w:proofErr w:type="spellStart"/>
-      <w:r>
-        <w:rPr>
-          <w:rFonts w:ascii="Times New Roman" w:hAnsi="Times New Roman" w:cs="Times New Roman"/>
-          <w:sz w:val="24"/>
-          <w:lang w:val="en-US"/>
-        </w:rPr>
-        <w:t>tempSec</w:t>
-      </w:r>
-      <w:proofErr w:type="spellEnd"/>
-      <w:r>
-        <w:rPr>
-          <w:rFonts w:ascii="Times New Roman" w:hAnsi="Times New Roman" w:cs="Times New Roman"/>
-          <w:sz w:val="24"/>
-        </w:rPr>
-        <w:t>2</w:t>
-      </w:r>
-      <w:r>
-        <w:rPr>
-          <w:rFonts w:ascii="Times New Roman" w:hAnsi="Times New Roman" w:cs="Times New Roman"/>
-          <w:sz w:val="24"/>
-        </w:rPr>
-        <w:t>}</w:t>
-      </w:r>
-    </w:p>
-    <w:p>
-      <w:pPr>
-        <w:rPr>
-          <w:rFonts w:ascii="Times New Roman" w:hAnsi="Times New Roman" w:cs="Times New Roman"/>
-          <w:sz w:val="24"/>
-        </w:rPr>
-      </w:pPr>
-      <w:r>
-        <w:rPr>
-          <w:rFonts w:ascii="Times New Roman" w:hAnsi="Times New Roman" w:cs="Times New Roman"/>
-          <w:sz w:val="24"/>
-        </w:rPr>
-        <w:t>Температура в</w:t>
-      </w:r>
-      <w:r>
-        <w:rPr>
-          <w:rFonts w:ascii="Times New Roman" w:hAnsi="Times New Roman" w:cs="Times New Roman"/>
-          <w:sz w:val="24"/>
-        </w:rPr>
-        <w:t xml:space="preserve"> 3</w:t>
-      </w:r>
-      <w:r>
-        <w:rPr>
-          <w:rFonts w:ascii="Times New Roman" w:hAnsi="Times New Roman" w:cs="Times New Roman"/>
-          <w:sz w:val="24"/>
-        </w:rPr>
-        <w:t xml:space="preserve"> секции: </w:t>
-      </w:r>
-      <w:r>
-        <w:rPr>
-          <w:rFonts w:ascii="Times New Roman" w:hAnsi="Times New Roman" w:cs="Times New Roman"/>
-          <w:sz w:val="24"/>
-        </w:rPr>
-        <w:t>{</w:t>
-      </w:r>
-      <w:proofErr w:type="spellStart"/>
-      <w:r>
-        <w:rPr>
-          <w:rFonts w:ascii="Times New Roman" w:hAnsi="Times New Roman" w:cs="Times New Roman"/>
-          <w:sz w:val="24"/>
-          <w:lang w:val="en-US"/>
-        </w:rPr>
-        <w:t>tempSec</w:t>
-      </w:r>
-      <w:proofErr w:type="spellEnd"/>
-      <w:r>
-        <w:rPr>
-          <w:rFonts w:ascii="Times New Roman" w:hAnsi="Times New Roman" w:cs="Times New Roman"/>
-          <w:sz w:val="24"/>
-        </w:rPr>
-        <w:t>3</w:t>
-      </w:r>
-      <w:r>
-        <w:rPr>
-          <w:rFonts w:ascii="Times New Roman" w:hAnsi="Times New Roman" w:cs="Times New Roman"/>
-          <w:sz w:val="24"/>
-        </w:rPr>
-        <w:t>}</w:t>
-      </w:r>
-    </w:p>
-    <w:p>
-      <w:pPr>
-        <w:rPr>
-          <w:rFonts w:ascii="Times New Roman" w:hAnsi="Times New Roman" w:cs="Times New Roman"/>
-          <w:sz w:val="24"/>
-        </w:rPr>
-      </w:pPr>
-      <w:r>
-        <w:rPr>
-          <w:rFonts w:ascii="Times New Roman" w:hAnsi="Times New Roman" w:cs="Times New Roman"/>
-          <w:sz w:val="24"/>
-        </w:rPr>
-        <w:t xml:space="preserve">Температура в </w:t>
-      </w:r>
-      <w:r>
-        <w:rPr>
-          <w:rFonts w:ascii="Times New Roman" w:hAnsi="Times New Roman" w:cs="Times New Roman"/>
-          <w:sz w:val="24"/>
-        </w:rPr>
-        <w:t>4</w:t>
-      </w:r>
-      <w:r>
-        <w:rPr>
-          <w:rFonts w:ascii="Times New Roman" w:hAnsi="Times New Roman" w:cs="Times New Roman"/>
-          <w:sz w:val="24"/>
-        </w:rPr>
-        <w:t xml:space="preserve"> секции: </w:t>
-      </w:r>
-      <w:r>
-        <w:rPr>
-          <w:rFonts w:ascii="Times New Roman" w:hAnsi="Times New Roman" w:cs="Times New Roman"/>
-          <w:sz w:val="24"/>
-        </w:rPr>
-        <w:t>{</w:t>
-      </w:r>
-      <w:proofErr w:type="spellStart"/>
-      <w:r>
-        <w:rPr>
-          <w:rFonts w:ascii="Times New Roman" w:hAnsi="Times New Roman" w:cs="Times New Roman"/>
-          <w:sz w:val="24"/>
-          <w:lang w:val="en-US"/>
-        </w:rPr>
-        <w:t>tempSec</w:t>
-      </w:r>
-      <w:proofErr w:type="spellEnd"/>
-      <w:r>
-        <w:rPr>
-          <w:rFonts w:ascii="Times New Roman" w:hAnsi="Times New Roman" w:cs="Times New Roman"/>
-          <w:sz w:val="24"/>
-        </w:rPr>
-        <w:t>4</w:t>
-      </w:r>
-      <w:r>
-        <w:rPr>
-          <w:rFonts w:ascii="Times New Roman" w:hAnsi="Times New Roman" w:cs="Times New Roman"/>
-          <w:sz w:val="24"/>
-        </w:rPr>
-        <w:t>}</w:t>
-      </w:r>
-    </w:p>
-    <w:p>
-      <w:pPr>
-        <w:rPr>
-          <w:rFonts w:ascii="Times New Roman" w:hAnsi="Times New Roman" w:cs="Times New Roman"/>
-          <w:sz w:val="24"/>
-          <w:lang w:val="en-US"/>
-        </w:rPr>
-      </w:pPr>
-      <w:r>
-        <w:rPr>
-          <w:rFonts w:ascii="Times New Roman" w:hAnsi="Times New Roman" w:cs="Times New Roman"/>
-          <w:sz w:val="24"/>
-        </w:rPr>
-        <w:t xml:space="preserve">Время выдержки: </w:t>
-      </w:r>
-      <w:r>
-        <w:rPr>
-          <w:rFonts w:ascii="Times New Roman" w:hAnsi="Times New Roman" w:cs="Times New Roman"/>
-          <w:sz w:val="24"/>
-          <w:lang w:val="en-US"/>
-        </w:rPr>
-        <w:t>{</w:t>
-      </w:r>
-      <w:proofErr w:type="spellStart"/>
-      <w:r>
-        <w:rPr>
-          <w:rFonts w:ascii="Times New Roman" w:hAnsi="Times New Roman" w:cs="Times New Roman"/>
-          <w:sz w:val="24"/>
-          <w:lang w:val="en-US"/>
-        </w:rPr>
-        <w:t>viderjTime</w:t>
-      </w:r>
-      <w:proofErr w:type="spellEnd"/>
-      <w:r>
-        <w:rPr>
-          <w:rFonts w:ascii="Times New Roman" w:hAnsi="Times New Roman" w:cs="Times New Roman"/>
-          <w:sz w:val="24"/>
-          <w:lang w:val="en-US"/>
-        </w:rPr>
-        <w:t>}</w:t>
-      </w:r>
-    </w:p>
-    <w:p>
-      <w:pPr>
-        <w:rPr>
-          <w:rFonts w:ascii="Times New Roman" w:hAnsi="Times New Roman" w:cs="Times New Roman"/>
-          <w:sz w:val="24"/>
-        </w:rPr>
-      </w:pPr>
-      <w:r>
-        <w:rPr>
-          <w:rFonts w:ascii="Times New Roman" w:hAnsi="Times New Roman" w:cs="Times New Roman"/>
-          <w:sz w:val="24"/>
-        </w:rPr>
-        <w:t xml:space="preserve">Давление в гомогенизаторе: </w:t>
-      </w:r>
-      <w:r>
-        <w:rPr>
-          <w:rFonts w:ascii="Times New Roman" w:hAnsi="Times New Roman" w:cs="Times New Roman"/>
-          <w:sz w:val="24"/>
-        </w:rPr>
-        <w:t>{</w:t>
-      </w:r>
-      <w:proofErr w:type="spellStart"/>
-      <w:r>
-        <w:rPr>
-          <w:rFonts w:ascii="Times New Roman" w:hAnsi="Times New Roman" w:cs="Times New Roman"/>
-          <w:sz w:val="24"/>
-          <w:lang w:val="en-US"/>
-        </w:rPr>
-        <w:t>gomoDavlen</w:t>
-      </w:r>
-      <w:proofErr w:type="spellEnd"/>
-      <w:r>
-        <w:rPr>
-          <w:rFonts w:ascii="Times New Roman" w:hAnsi="Times New Roman" w:cs="Times New Roman"/>
-          <w:sz w:val="24"/>
-        </w:rPr>
-        <w:t>}</w:t>
-      </w:r>
-    </w:p>
-    <w:p>
-      <w:pPr>
-        <w:rPr>
-          <w:rFonts w:ascii="Times New Roman" w:hAnsi="Times New Roman" w:cs="Times New Roman"/>
-          <w:sz w:val="24"/>
-        </w:rPr>
-      </w:pPr>
       <w:bookmarkStart w:id="0" w:name="_GoBack"/>
       <w:bookmarkEnd w:id="0"/>
+    </w:p>
+    <w:p>
+      <w:pPr>
+        <w:jc w:val="both"/>
+        <w:rPr>
+          <w:rFonts w:ascii="Times New Roman" w:hAnsi="Times New Roman" w:cs="Times New Roman"/>
+          <w:sz w:val="28"/>
+        </w:rPr>
+      </w:pPr>
+    </w:p>
+    <w:p>
+      <w:pPr>
+        <w:jc w:val="center"/>
+        <w:rPr>
+          <w:rFonts w:ascii="Times New Roman" w:hAnsi="Times New Roman" w:cs="Times New Roman"/>
+          <w:sz w:val="28"/>
+        </w:rPr>
+      </w:pPr>
+      <w:r>
+        <w:rPr>
+          <w:rFonts w:ascii="Times New Roman" w:hAnsi="Times New Roman" w:cs="Times New Roman"/>
+          <w:sz w:val="28"/>
+        </w:rPr>
+        <w:t>Введенные данные:</w:t>
+      </w:r>
+    </w:p>
+    <w:p>
+      <w:pPr>
+        <w:rPr>
+          <w:rFonts w:ascii="Times New Roman" w:hAnsi="Times New Roman" w:cs="Times New Roman"/>
+          <w:sz w:val="24"/>
+        </w:rPr>
+      </w:pPr>
+      <w:r>
+        <w:rPr>
+          <w:rFonts w:ascii="Times New Roman" w:hAnsi="Times New Roman" w:cs="Times New Roman"/>
+          <w:sz w:val="24"/>
+        </w:rPr>
+        <w:t xml:space="preserve">Температура в 1 секции: </w:t>
+      </w:r>
+      <w:r>
+        <w:rPr>
+          <w:rFonts w:ascii="Times New Roman" w:hAnsi="Times New Roman" w:cs="Times New Roman"/>
+          <w:sz w:val="24"/>
+        </w:rPr>
+        <w:t>{</w:t>
+      </w:r>
+      <w:proofErr w:type="spellStart"/>
+      <w:r>
+        <w:rPr>
+          <w:rFonts w:ascii="Times New Roman" w:hAnsi="Times New Roman" w:cs="Times New Roman"/>
+          <w:sz w:val="24"/>
+          <w:lang w:val="en-US"/>
+        </w:rPr>
+        <w:t>tempSec</w:t>
+      </w:r>
+      <w:proofErr w:type="spellEnd"/>
+      <w:r>
+        <w:rPr>
+          <w:rFonts w:ascii="Times New Roman" w:hAnsi="Times New Roman" w:cs="Times New Roman"/>
+          <w:sz w:val="24"/>
+        </w:rPr>
+        <w:t>1}</w:t>
+      </w:r>
+    </w:p>
+    <w:p>
+      <w:pPr>
+        <w:rPr>
+          <w:rFonts w:ascii="Times New Roman" w:hAnsi="Times New Roman" w:cs="Times New Roman"/>
+          <w:sz w:val="24"/>
+        </w:rPr>
+      </w:pPr>
+      <w:r>
+        <w:rPr>
+          <w:rFonts w:ascii="Times New Roman" w:hAnsi="Times New Roman" w:cs="Times New Roman"/>
+          <w:sz w:val="24"/>
+        </w:rPr>
+        <w:t xml:space="preserve">Температура во 2 секции: </w:t>
+      </w:r>
+      <w:r>
+        <w:rPr>
+          <w:rFonts w:ascii="Times New Roman" w:hAnsi="Times New Roman" w:cs="Times New Roman"/>
+          <w:sz w:val="24"/>
+        </w:rPr>
+        <w:t>{</w:t>
+      </w:r>
+      <w:proofErr w:type="spellStart"/>
+      <w:r>
+        <w:rPr>
+          <w:rFonts w:ascii="Times New Roman" w:hAnsi="Times New Roman" w:cs="Times New Roman"/>
+          <w:sz w:val="24"/>
+          <w:lang w:val="en-US"/>
+        </w:rPr>
+        <w:t>tempSec</w:t>
+      </w:r>
+      <w:proofErr w:type="spellEnd"/>
+      <w:r>
+        <w:rPr>
+          <w:rFonts w:ascii="Times New Roman" w:hAnsi="Times New Roman" w:cs="Times New Roman"/>
+          <w:sz w:val="24"/>
+        </w:rPr>
+        <w:t>2</w:t>
+      </w:r>
+      <w:r>
+        <w:rPr>
+          <w:rFonts w:ascii="Times New Roman" w:hAnsi="Times New Roman" w:cs="Times New Roman"/>
+          <w:sz w:val="24"/>
+        </w:rPr>
+        <w:t>}</w:t>
+      </w:r>
+    </w:p>
+    <w:p>
+      <w:pPr>
+        <w:rPr>
+          <w:rFonts w:ascii="Times New Roman" w:hAnsi="Times New Roman" w:cs="Times New Roman"/>
+          <w:sz w:val="24"/>
+        </w:rPr>
+      </w:pPr>
+      <w:r>
+        <w:rPr>
+          <w:rFonts w:ascii="Times New Roman" w:hAnsi="Times New Roman" w:cs="Times New Roman"/>
+          <w:sz w:val="24"/>
+        </w:rPr>
+        <w:t xml:space="preserve">Температура в 3 секции: </w:t>
+      </w:r>
+      <w:r>
+        <w:rPr>
+          <w:rFonts w:ascii="Times New Roman" w:hAnsi="Times New Roman" w:cs="Times New Roman"/>
+          <w:sz w:val="24"/>
+        </w:rPr>
+        <w:t>{</w:t>
+      </w:r>
+      <w:proofErr w:type="spellStart"/>
+      <w:r>
+        <w:rPr>
+          <w:rFonts w:ascii="Times New Roman" w:hAnsi="Times New Roman" w:cs="Times New Roman"/>
+          <w:sz w:val="24"/>
+          <w:lang w:val="en-US"/>
+        </w:rPr>
+        <w:t>tempSec</w:t>
+      </w:r>
+      <w:proofErr w:type="spellEnd"/>
+      <w:r>
+        <w:rPr>
+          <w:rFonts w:ascii="Times New Roman" w:hAnsi="Times New Roman" w:cs="Times New Roman"/>
+          <w:sz w:val="24"/>
+        </w:rPr>
+        <w:t>3</w:t>
+      </w:r>
+      <w:r>
+        <w:rPr>
+          <w:rFonts w:ascii="Times New Roman" w:hAnsi="Times New Roman" w:cs="Times New Roman"/>
+          <w:sz w:val="24"/>
+        </w:rPr>
+        <w:t>}</w:t>
+      </w:r>
+    </w:p>
+    <w:p>
+      <w:pPr>
+        <w:rPr>
+          <w:rFonts w:ascii="Times New Roman" w:hAnsi="Times New Roman" w:cs="Times New Roman"/>
+          <w:sz w:val="24"/>
+        </w:rPr>
+      </w:pPr>
+      <w:r>
+        <w:rPr>
+          <w:rFonts w:ascii="Times New Roman" w:hAnsi="Times New Roman" w:cs="Times New Roman"/>
+          <w:sz w:val="24"/>
+        </w:rPr>
+        <w:t xml:space="preserve">Температура в 4 секции: </w:t>
+      </w:r>
+      <w:r>
+        <w:rPr>
+          <w:rFonts w:ascii="Times New Roman" w:hAnsi="Times New Roman" w:cs="Times New Roman"/>
+          <w:sz w:val="24"/>
+        </w:rPr>
+        <w:t>{</w:t>
+      </w:r>
+      <w:proofErr w:type="spellStart"/>
+      <w:r>
+        <w:rPr>
+          <w:rFonts w:ascii="Times New Roman" w:hAnsi="Times New Roman" w:cs="Times New Roman"/>
+          <w:sz w:val="24"/>
+          <w:lang w:val="en-US"/>
+        </w:rPr>
+        <w:t>tempSec</w:t>
+      </w:r>
+      <w:proofErr w:type="spellEnd"/>
+      <w:r>
+        <w:rPr>
+          <w:rFonts w:ascii="Times New Roman" w:hAnsi="Times New Roman" w:cs="Times New Roman"/>
+          <w:sz w:val="24"/>
+        </w:rPr>
+        <w:t>4</w:t>
+      </w:r>
+      <w:r>
+        <w:rPr>
+          <w:rFonts w:ascii="Times New Roman" w:hAnsi="Times New Roman" w:cs="Times New Roman"/>
+          <w:sz w:val="24"/>
+        </w:rPr>
+        <w:t>}</w:t>
+      </w:r>
+    </w:p>
+    <w:p>
+      <w:pPr>
+        <w:rPr>
+          <w:rFonts w:ascii="Times New Roman" w:hAnsi="Times New Roman" w:cs="Times New Roman"/>
+          <w:sz w:val="24"/>
+        </w:rPr>
+      </w:pPr>
+      <w:r>
+        <w:rPr>
+          <w:rFonts w:ascii="Times New Roman" w:hAnsi="Times New Roman" w:cs="Times New Roman"/>
+          <w:sz w:val="24"/>
+        </w:rPr>
+        <w:t xml:space="preserve">Время выдержки: </w:t>
+      </w:r>
+      <w:r>
+        <w:rPr>
+          <w:rFonts w:ascii="Times New Roman" w:hAnsi="Times New Roman" w:cs="Times New Roman"/>
+          <w:sz w:val="24"/>
+        </w:rPr>
+        <w:t>{</w:t>
+      </w:r>
+      <w:proofErr w:type="spellStart"/>
+      <w:r>
+        <w:rPr>
+          <w:rFonts w:ascii="Times New Roman" w:hAnsi="Times New Roman" w:cs="Times New Roman"/>
+          <w:sz w:val="24"/>
+          <w:lang w:val="en-US"/>
+        </w:rPr>
+        <w:t>viderjTime</w:t>
+      </w:r>
+      <w:proofErr w:type="spellEnd"/>
+      <w:r>
+        <w:rPr>
+          <w:rFonts w:ascii="Times New Roman" w:hAnsi="Times New Roman" w:cs="Times New Roman"/>
+          <w:sz w:val="24"/>
+        </w:rPr>
+        <w:t>}</w:t>
+      </w:r>
+    </w:p>
+    <w:p>
+      <w:pPr>
+        <w:rPr>
+          <w:rFonts w:ascii="Times New Roman" w:hAnsi="Times New Roman" w:cs="Times New Roman"/>
+          <w:sz w:val="24"/>
+        </w:rPr>
+      </w:pPr>
+      <w:r>
+        <w:rPr>
+          <w:rFonts w:ascii="Times New Roman" w:hAnsi="Times New Roman" w:cs="Times New Roman"/>
+          <w:sz w:val="24"/>
+        </w:rPr>
+        <w:t xml:space="preserve">Давление в гомогенизаторе: </w:t>
+      </w:r>
+      <w:r>
+        <w:rPr>
+          <w:rFonts w:ascii="Times New Roman" w:hAnsi="Times New Roman" w:cs="Times New Roman"/>
+          <w:sz w:val="24"/>
+        </w:rPr>
+        <w:t>{</w:t>
+      </w:r>
+      <w:proofErr w:type="spellStart"/>
+      <w:r>
+        <w:rPr>
+          <w:rFonts w:ascii="Times New Roman" w:hAnsi="Times New Roman" w:cs="Times New Roman"/>
+          <w:sz w:val="24"/>
+          <w:lang w:val="en-US"/>
+        </w:rPr>
+        <w:t>gomoDavlen</w:t>
+      </w:r>
+      <w:proofErr w:type="spellEnd"/>
+      <w:r>
+        <w:rPr>
+          <w:rFonts w:ascii="Times New Roman" w:hAnsi="Times New Roman" w:cs="Times New Roman"/>
+          <w:sz w:val="24"/>
+        </w:rPr>
+        <w:t>}</w:t>
+      </w:r>
+    </w:p>
+    <w:p>
+      <w:pPr>
+        <w:rPr>
+          <w:rFonts w:ascii="Times New Roman" w:hAnsi="Times New Roman" w:cs="Times New Roman"/>
+          <w:sz w:val="24"/>
+        </w:rPr>
+      </w:pPr>
     </w:p>
     <w:p>
       <w:pPr>
